--- a/震宇体系文件/8.持续改进/3.绩效评定与持续改进评审报告0803.docx
+++ b/震宇体系文件/8.持续改进/3.绩效评定与持续改进评审报告0803.docx
@@ -1,6 +1,6 @@
 
 <file path=word/document.xml><?xml version="1.0" encoding="utf-8"?>
-<w:document xmlns:wpc="http://schemas.microsoft.com/office/word/2010/wordprocessingCanvas" xmlns:cx="http://schemas.microsoft.com/office/drawing/2014/chartex" xmlns:mc="http://schemas.openxmlformats.org/markup-compatibility/2006" xmlns:o="urn:schemas-microsoft-com:office:office" xmlns:r="http://schemas.openxmlformats.org/officeDocument/2006/relationships" xmlns:m="http://schemas.openxmlformats.org/officeDocument/2006/math" xmlns:v="urn:schemas-microsoft-com:vml" xmlns:wp14="http://schemas.microsoft.com/office/word/2010/wordprocessingDrawing" xmlns:wp="http://schemas.openxmlformats.org/drawingml/2006/wordprocessingDrawing" xmlns:w10="urn:schemas-microsoft-com:office:word" xmlns:w="http://schemas.openxmlformats.org/wordprocessingml/2006/main" xmlns:w14="http://schemas.microsoft.com/office/word/2010/wordml" xmlns:w15="http://schemas.microsoft.com/office/word/2012/wordml" xmlns:w16se="http://schemas.microsoft.com/office/word/2015/wordml/symex" xmlns:wpg="http://schemas.microsoft.com/office/word/2010/wordprocessingGroup" xmlns:wpi="http://schemas.microsoft.com/office/word/2010/wordprocessingInk" xmlns:wne="http://schemas.microsoft.com/office/word/2006/wordml" xmlns:wps="http://schemas.microsoft.com/office/word/2010/wordprocessingShape" mc:Ignorable="w14 w15 w16se wp14">
+<w:document xmlns:wpc="http://schemas.microsoft.com/office/word/2010/wordprocessingCanvas" xmlns:cx="http://schemas.microsoft.com/office/drawing/2014/chartex" xmlns:cx1="http://schemas.microsoft.com/office/drawing/2015/9/8/chartex" xmlns:cx2="http://schemas.microsoft.com/office/drawing/2015/10/21/chartex" xmlns:cx3="http://schemas.microsoft.com/office/drawing/2016/5/9/chartex" xmlns:cx4="http://schemas.microsoft.com/office/drawing/2016/5/10/chartex" xmlns:cx5="http://schemas.microsoft.com/office/drawing/2016/5/11/chartex" xmlns:cx6="http://schemas.microsoft.com/office/drawing/2016/5/12/chartex" xmlns:cx7="http://schemas.microsoft.com/office/drawing/2016/5/13/chartex" xmlns:cx8="http://schemas.microsoft.com/office/drawing/2016/5/14/chartex" xmlns:mc="http://schemas.openxmlformats.org/markup-compatibility/2006" xmlns:aink="http://schemas.microsoft.com/office/drawing/2016/ink" xmlns:am3d="http://schemas.microsoft.com/office/drawing/2017/model3d" xmlns:o="urn:schemas-microsoft-com:office:office" xmlns:r="http://schemas.openxmlformats.org/officeDocument/2006/relationships" xmlns:m="http://schemas.openxmlformats.org/officeDocument/2006/math" xmlns:v="urn:schemas-microsoft-com:vml" xmlns:wp14="http://schemas.microsoft.com/office/word/2010/wordprocessingDrawing" xmlns:wp="http://schemas.openxmlformats.org/drawingml/2006/wordprocessingDrawing" xmlns:w10="urn:schemas-microsoft-com:office:word" xmlns:w="http://schemas.openxmlformats.org/wordprocessingml/2006/main" xmlns:w14="http://schemas.microsoft.com/office/word/2010/wordml" xmlns:w15="http://schemas.microsoft.com/office/word/2012/wordml" xmlns:w16cex="http://schemas.microsoft.com/office/word/2018/wordml/cex" xmlns:w16cid="http://schemas.microsoft.com/office/word/2016/wordml/cid" xmlns:w16="http://schemas.microsoft.com/office/word/2018/wordml" xmlns:w16sdtdh="http://schemas.microsoft.com/office/word/2020/wordml/sdtdatahash" xmlns:w16se="http://schemas.microsoft.com/office/word/2015/wordml/symex" xmlns:wpg="http://schemas.microsoft.com/office/word/2010/wordprocessingGroup" xmlns:wpi="http://schemas.microsoft.com/office/word/2010/wordprocessingInk" xmlns:wne="http://schemas.microsoft.com/office/word/2006/wordml" xmlns:wps="http://schemas.microsoft.com/office/word/2010/wordprocessingShape" mc:Ignorable="w14 w15 w16se w16cid w16 w16cex w16sdtdh wp14">
   <w:body>
     <w:p>
       <w:pPr>
@@ -37,7 +37,7 @@
           <w:sz w:val="28"/>
           <w:szCs w:val="28"/>
         </w:rPr>
-        <w:t>SRJLSGX</w:t>
+        <w:t>JXSZYZSZY</w:t>
       </w:r>
       <w:r>
         <w:rPr>
@@ -271,8 +271,6 @@
               </w:rPr>
               <w:t>15</w:t>
             </w:r>
-            <w:bookmarkStart w:id="0" w:name="_GoBack"/>
-            <w:bookmarkEnd w:id="0"/>
             <w:r>
               <w:rPr>
                 <w:rFonts w:asciiTheme="minorEastAsia" w:eastAsiaTheme="minorEastAsia" w:hAnsiTheme="minorEastAsia" w:hint="eastAsia"/>
@@ -463,23 +461,7 @@
                 <w:rFonts w:asciiTheme="minorEastAsia" w:eastAsiaTheme="minorEastAsia" w:hAnsiTheme="minorEastAsia" w:hint="eastAsia"/>
                 <w:szCs w:val="21"/>
               </w:rPr>
-              <w:t>并层层分解到各个部门，按照</w:t>
-            </w:r>
-            <w:proofErr w:type="gramStart"/>
-            <w:r>
-              <w:rPr>
-                <w:rFonts w:asciiTheme="minorEastAsia" w:eastAsiaTheme="minorEastAsia" w:hAnsiTheme="minorEastAsia" w:hint="eastAsia"/>
-                <w:szCs w:val="21"/>
-              </w:rPr>
-              <w:t>《</w:t>
-            </w:r>
-            <w:proofErr w:type="gramEnd"/>
-            <w:r>
-              <w:rPr>
-                <w:rFonts w:asciiTheme="minorEastAsia" w:eastAsiaTheme="minorEastAsia" w:hAnsiTheme="minorEastAsia" w:hint="eastAsia"/>
-                <w:szCs w:val="21"/>
-              </w:rPr>
-              <w:t>目标指标管</w:t>
+              <w:t>并层层分解到各个部门，按照《目标指标管</w:t>
             </w:r>
           </w:p>
           <w:p>
@@ -496,23 +478,7 @@
                 <w:rFonts w:asciiTheme="minorEastAsia" w:eastAsiaTheme="minorEastAsia" w:hAnsiTheme="minorEastAsia" w:hint="eastAsia"/>
                 <w:szCs w:val="21"/>
               </w:rPr>
-              <w:t>理制度</w:t>
-            </w:r>
-            <w:proofErr w:type="gramStart"/>
-            <w:r>
-              <w:rPr>
-                <w:rFonts w:asciiTheme="minorEastAsia" w:eastAsiaTheme="minorEastAsia" w:hAnsiTheme="minorEastAsia" w:hint="eastAsia"/>
-                <w:szCs w:val="21"/>
-              </w:rPr>
-              <w:t>》</w:t>
-            </w:r>
-            <w:proofErr w:type="gramEnd"/>
-            <w:r>
-              <w:rPr>
-                <w:rFonts w:asciiTheme="minorEastAsia" w:eastAsiaTheme="minorEastAsia" w:hAnsiTheme="minorEastAsia" w:hint="eastAsia"/>
-                <w:szCs w:val="21"/>
-              </w:rPr>
-              <w:t>规定于2020年8月30日对目标指标进</w:t>
+              <w:t>理制度》规定于2020年8月30日对目标指标进</w:t>
             </w:r>
           </w:p>
           <w:p>
@@ -1018,21 +984,12 @@
                 <w:szCs w:val="21"/>
               </w:rPr>
             </w:pPr>
-            <w:proofErr w:type="gramStart"/>
-            <w:r>
-              <w:rPr>
-                <w:rFonts w:asciiTheme="minorEastAsia" w:eastAsiaTheme="minorEastAsia" w:hAnsiTheme="minorEastAsia" w:hint="eastAsia"/>
-                <w:szCs w:val="21"/>
-              </w:rPr>
-              <w:t>定控制</w:t>
-            </w:r>
-            <w:proofErr w:type="gramEnd"/>
-            <w:r>
-              <w:rPr>
-                <w:rFonts w:asciiTheme="minorEastAsia" w:eastAsiaTheme="minorEastAsia" w:hAnsiTheme="minorEastAsia" w:hint="eastAsia"/>
-                <w:szCs w:val="21"/>
-              </w:rPr>
-              <w:t>措施，按照规定判定是否具有重大危险源。</w:t>
+            <w:r>
+              <w:rPr>
+                <w:rFonts w:asciiTheme="minorEastAsia" w:eastAsiaTheme="minorEastAsia" w:hAnsiTheme="minorEastAsia" w:hint="eastAsia"/>
+                <w:szCs w:val="21"/>
+              </w:rPr>
+              <w:t>定控制措施，按照规定判定是否具有重大危险源。</w:t>
             </w:r>
           </w:p>
           <w:p>
@@ -1084,35 +1041,11 @@
           <w:p>
             <w:pPr>
               <w:spacing w:line="340" w:lineRule="exact"/>
-              <w:jc w:val="center"/>
-              <w:rPr>
-                <w:rFonts w:asciiTheme="minorEastAsia" w:eastAsiaTheme="minorEastAsia" w:hAnsiTheme="minorEastAsia"/>
-                <w:szCs w:val="21"/>
-              </w:rPr>
-            </w:pPr>
-            <w:r>
-              <w:rPr>
-                <w:rFonts w:asciiTheme="minorEastAsia" w:eastAsiaTheme="minorEastAsia" w:hAnsiTheme="minorEastAsia" w:hint="eastAsia"/>
-                <w:szCs w:val="21"/>
-              </w:rPr>
-              <w:t>1.安全教育培训档案资料不全；</w:t>
-            </w:r>
-          </w:p>
-          <w:p>
-            <w:pPr>
-              <w:spacing w:line="340" w:lineRule="exact"/>
-              <w:rPr>
-                <w:rFonts w:asciiTheme="minorEastAsia" w:eastAsiaTheme="minorEastAsia" w:hAnsiTheme="minorEastAsia"/>
-                <w:szCs w:val="21"/>
-              </w:rPr>
-            </w:pPr>
-            <w:r>
-              <w:rPr>
-                <w:rFonts w:asciiTheme="minorEastAsia" w:eastAsiaTheme="minorEastAsia" w:hAnsiTheme="minorEastAsia" w:hint="eastAsia"/>
-                <w:szCs w:val="21"/>
-              </w:rPr>
-              <w:t>2.主要负责人和安全管理人员培训未取证</w:t>
-            </w:r>
+              <w:rPr>
+                <w:rFonts w:asciiTheme="minorEastAsia" w:eastAsiaTheme="minorEastAsia" w:hAnsiTheme="minorEastAsia"/>
+                <w:szCs w:val="21"/>
+              </w:rPr>
+            </w:pPr>
           </w:p>
         </w:tc>
         <w:tc>
@@ -1131,29 +1064,6 @@
                 <w:szCs w:val="21"/>
               </w:rPr>
             </w:pPr>
-            <w:r>
-              <w:rPr>
-                <w:rFonts w:asciiTheme="minorEastAsia" w:eastAsiaTheme="minorEastAsia" w:hAnsiTheme="minorEastAsia" w:hint="eastAsia"/>
-                <w:szCs w:val="21"/>
-              </w:rPr>
-              <w:t>1.资料补充完善；</w:t>
-            </w:r>
-          </w:p>
-          <w:p>
-            <w:pPr>
-              <w:spacing w:line="340" w:lineRule="exact"/>
-              <w:rPr>
-                <w:rFonts w:asciiTheme="minorEastAsia" w:eastAsiaTheme="minorEastAsia" w:hAnsiTheme="minorEastAsia"/>
-                <w:szCs w:val="21"/>
-              </w:rPr>
-            </w:pPr>
-            <w:r>
-              <w:rPr>
-                <w:rFonts w:asciiTheme="minorEastAsia" w:eastAsiaTheme="minorEastAsia" w:hAnsiTheme="minorEastAsia" w:hint="eastAsia"/>
-                <w:szCs w:val="21"/>
-              </w:rPr>
-              <w:t>2.要求主要负责人和安全管理人员取证</w:t>
-            </w:r>
           </w:p>
         </w:tc>
       </w:tr>
@@ -1374,33 +1284,6 @@
                 <w:szCs w:val="21"/>
               </w:rPr>
             </w:pPr>
-            <w:r>
-              <w:rPr>
-                <w:rFonts w:asciiTheme="minorEastAsia" w:eastAsiaTheme="minorEastAsia" w:hAnsiTheme="minorEastAsia"/>
-                <w:szCs w:val="21"/>
-              </w:rPr>
-              <w:t>1</w:t>
-            </w:r>
-            <w:r>
-              <w:rPr>
-                <w:rFonts w:asciiTheme="minorEastAsia" w:eastAsiaTheme="minorEastAsia" w:hAnsiTheme="minorEastAsia"/>
-                <w:szCs w:val="21"/>
-              </w:rPr>
-              <w:t>.</w:t>
-            </w:r>
-            <w:r>
-              <w:rPr>
-                <w:rFonts w:hint="eastAsia"/>
-              </w:rPr>
-              <w:t xml:space="preserve"> </w:t>
-            </w:r>
-            <w:r>
-              <w:rPr>
-                <w:rFonts w:asciiTheme="minorEastAsia" w:eastAsiaTheme="minorEastAsia" w:hAnsiTheme="minorEastAsia" w:hint="eastAsia"/>
-                <w:szCs w:val="21"/>
-              </w:rPr>
-              <w:t>安全警示标识欠缺</w:t>
-            </w:r>
           </w:p>
         </w:tc>
         <w:tc>
@@ -1418,33 +1301,6 @@
                 <w:szCs w:val="21"/>
               </w:rPr>
             </w:pPr>
-            <w:r>
-              <w:rPr>
-                <w:rFonts w:asciiTheme="minorEastAsia" w:eastAsiaTheme="minorEastAsia" w:hAnsiTheme="minorEastAsia"/>
-                <w:szCs w:val="21"/>
-              </w:rPr>
-              <w:t>1</w:t>
-            </w:r>
-            <w:r>
-              <w:rPr>
-                <w:rFonts w:asciiTheme="minorEastAsia" w:eastAsiaTheme="minorEastAsia" w:hAnsiTheme="minorEastAsia"/>
-                <w:szCs w:val="21"/>
-              </w:rPr>
-              <w:t>.</w:t>
-            </w:r>
-            <w:r>
-              <w:rPr>
-                <w:rFonts w:hint="eastAsia"/>
-              </w:rPr>
-              <w:t xml:space="preserve"> </w:t>
-            </w:r>
-            <w:r>
-              <w:rPr>
-                <w:rFonts w:asciiTheme="minorEastAsia" w:eastAsiaTheme="minorEastAsia" w:hAnsiTheme="minorEastAsia" w:hint="eastAsia"/>
-                <w:szCs w:val="21"/>
-              </w:rPr>
-              <w:t>增加安全警示标识。</w:t>
-            </w:r>
           </w:p>
         </w:tc>
       </w:tr>
@@ -1470,23 +1326,7 @@
                 <w:rFonts w:asciiTheme="minorEastAsia" w:eastAsiaTheme="minorEastAsia" w:hAnsiTheme="minorEastAsia" w:hint="eastAsia"/>
                 <w:szCs w:val="21"/>
               </w:rPr>
-              <w:t>6、以前评定后</w:t>
-            </w:r>
-            <w:proofErr w:type="gramStart"/>
-            <w:r>
-              <w:rPr>
-                <w:rFonts w:asciiTheme="minorEastAsia" w:eastAsiaTheme="minorEastAsia" w:hAnsiTheme="minorEastAsia" w:hint="eastAsia"/>
-                <w:szCs w:val="21"/>
-              </w:rPr>
-              <w:t>后</w:t>
-            </w:r>
-            <w:proofErr w:type="gramEnd"/>
-            <w:r>
-              <w:rPr>
-                <w:rFonts w:asciiTheme="minorEastAsia" w:eastAsiaTheme="minorEastAsia" w:hAnsiTheme="minorEastAsia" w:hint="eastAsia"/>
-                <w:szCs w:val="21"/>
-              </w:rPr>
-              <w:t>采取的后续措施</w:t>
+              <w:t>6、以前评定后后采取的后续措施</w:t>
             </w:r>
           </w:p>
         </w:tc>
@@ -2643,7 +2483,7 @@
 </file>
 
 <file path=word/endnotes.xml><?xml version="1.0" encoding="utf-8"?>
-<w:endnotes xmlns:wpc="http://schemas.microsoft.com/office/word/2010/wordprocessingCanvas" xmlns:cx="http://schemas.microsoft.com/office/drawing/2014/chartex" xmlns:mc="http://schemas.openxmlformats.org/markup-compatibility/2006" xmlns:o="urn:schemas-microsoft-com:office:office" xmlns:r="http://schemas.openxmlformats.org/officeDocument/2006/relationships" xmlns:m="http://schemas.openxmlformats.org/officeDocument/2006/math" xmlns:v="urn:schemas-microsoft-com:vml" xmlns:wp14="http://schemas.microsoft.com/office/word/2010/wordprocessingDrawing" xmlns:wp="http://schemas.openxmlformats.org/drawingml/2006/wordprocessingDrawing" xmlns:w10="urn:schemas-microsoft-com:office:word" xmlns:w="http://schemas.openxmlformats.org/wordprocessingml/2006/main" xmlns:w14="http://schemas.microsoft.com/office/word/2010/wordml" xmlns:w15="http://schemas.microsoft.com/office/word/2012/wordml" xmlns:w16se="http://schemas.microsoft.com/office/word/2015/wordml/symex" xmlns:wpg="http://schemas.microsoft.com/office/word/2010/wordprocessingGroup" xmlns:wpi="http://schemas.microsoft.com/office/word/2010/wordprocessingInk" xmlns:wne="http://schemas.microsoft.com/office/word/2006/wordml" xmlns:wps="http://schemas.microsoft.com/office/word/2010/wordprocessingShape" mc:Ignorable="w14 w15 w16se wp14">
+<w:endnotes xmlns:wpc="http://schemas.microsoft.com/office/word/2010/wordprocessingCanvas" xmlns:cx="http://schemas.microsoft.com/office/drawing/2014/chartex" xmlns:cx1="http://schemas.microsoft.com/office/drawing/2015/9/8/chartex" xmlns:cx2="http://schemas.microsoft.com/office/drawing/2015/10/21/chartex" xmlns:cx3="http://schemas.microsoft.com/office/drawing/2016/5/9/chartex" xmlns:cx4="http://schemas.microsoft.com/office/drawing/2016/5/10/chartex" xmlns:cx5="http://schemas.microsoft.com/office/drawing/2016/5/11/chartex" xmlns:cx6="http://schemas.microsoft.com/office/drawing/2016/5/12/chartex" xmlns:cx7="http://schemas.microsoft.com/office/drawing/2016/5/13/chartex" xmlns:cx8="http://schemas.microsoft.com/office/drawing/2016/5/14/chartex" xmlns:mc="http://schemas.openxmlformats.org/markup-compatibility/2006" xmlns:aink="http://schemas.microsoft.com/office/drawing/2016/ink" xmlns:am3d="http://schemas.microsoft.com/office/drawing/2017/model3d" xmlns:o="urn:schemas-microsoft-com:office:office" xmlns:r="http://schemas.openxmlformats.org/officeDocument/2006/relationships" xmlns:m="http://schemas.openxmlformats.org/officeDocument/2006/math" xmlns:v="urn:schemas-microsoft-com:vml" xmlns:wp14="http://schemas.microsoft.com/office/word/2010/wordprocessingDrawing" xmlns:wp="http://schemas.openxmlformats.org/drawingml/2006/wordprocessingDrawing" xmlns:w10="urn:schemas-microsoft-com:office:word" xmlns:w="http://schemas.openxmlformats.org/wordprocessingml/2006/main" xmlns:w14="http://schemas.microsoft.com/office/word/2010/wordml" xmlns:w15="http://schemas.microsoft.com/office/word/2012/wordml" xmlns:w16cex="http://schemas.microsoft.com/office/word/2018/wordml/cex" xmlns:w16cid="http://schemas.microsoft.com/office/word/2016/wordml/cid" xmlns:w16="http://schemas.microsoft.com/office/word/2018/wordml" xmlns:w16sdtdh="http://schemas.microsoft.com/office/word/2020/wordml/sdtdatahash" xmlns:w16se="http://schemas.microsoft.com/office/word/2015/wordml/symex" xmlns:wpg="http://schemas.microsoft.com/office/word/2010/wordprocessingGroup" xmlns:wpi="http://schemas.microsoft.com/office/word/2010/wordprocessingInk" xmlns:wne="http://schemas.microsoft.com/office/word/2006/wordml" xmlns:wps="http://schemas.microsoft.com/office/word/2010/wordprocessingShape" mc:Ignorable="w14 w15 w16se w16cid w16 w16cex w16sdtdh wp14">
   <w:endnote w:type="separator" w:id="-1">
     <w:p>
       <w:r>
@@ -2662,7 +2502,7 @@
 </file>
 
 <file path=word/footnotes.xml><?xml version="1.0" encoding="utf-8"?>
-<w:footnotes xmlns:wpc="http://schemas.microsoft.com/office/word/2010/wordprocessingCanvas" xmlns:cx="http://schemas.microsoft.com/office/drawing/2014/chartex" xmlns:mc="http://schemas.openxmlformats.org/markup-compatibility/2006" xmlns:o="urn:schemas-microsoft-com:office:office" xmlns:r="http://schemas.openxmlformats.org/officeDocument/2006/relationships" xmlns:m="http://schemas.openxmlformats.org/officeDocument/2006/math" xmlns:v="urn:schemas-microsoft-com:vml" xmlns:wp14="http://schemas.microsoft.com/office/word/2010/wordprocessingDrawing" xmlns:wp="http://schemas.openxmlformats.org/drawingml/2006/wordprocessingDrawing" xmlns:w10="urn:schemas-microsoft-com:office:word" xmlns:w="http://schemas.openxmlformats.org/wordprocessingml/2006/main" xmlns:w14="http://schemas.microsoft.com/office/word/2010/wordml" xmlns:w15="http://schemas.microsoft.com/office/word/2012/wordml" xmlns:w16se="http://schemas.microsoft.com/office/word/2015/wordml/symex" xmlns:wpg="http://schemas.microsoft.com/office/word/2010/wordprocessingGroup" xmlns:wpi="http://schemas.microsoft.com/office/word/2010/wordprocessingInk" xmlns:wne="http://schemas.microsoft.com/office/word/2006/wordml" xmlns:wps="http://schemas.microsoft.com/office/word/2010/wordprocessingShape" mc:Ignorable="w14 w15 w16se wp14">
+<w:footnotes xmlns:wpc="http://schemas.microsoft.com/office/word/2010/wordprocessingCanvas" xmlns:cx="http://schemas.microsoft.com/office/drawing/2014/chartex" xmlns:cx1="http://schemas.microsoft.com/office/drawing/2015/9/8/chartex" xmlns:cx2="http://schemas.microsoft.com/office/drawing/2015/10/21/chartex" xmlns:cx3="http://schemas.microsoft.com/office/drawing/2016/5/9/chartex" xmlns:cx4="http://schemas.microsoft.com/office/drawing/2016/5/10/chartex" xmlns:cx5="http://schemas.microsoft.com/office/drawing/2016/5/11/chartex" xmlns:cx6="http://schemas.microsoft.com/office/drawing/2016/5/12/chartex" xmlns:cx7="http://schemas.microsoft.com/office/drawing/2016/5/13/chartex" xmlns:cx8="http://schemas.microsoft.com/office/drawing/2016/5/14/chartex" xmlns:mc="http://schemas.openxmlformats.org/markup-compatibility/2006" xmlns:aink="http://schemas.microsoft.com/office/drawing/2016/ink" xmlns:am3d="http://schemas.microsoft.com/office/drawing/2017/model3d" xmlns:o="urn:schemas-microsoft-com:office:office" xmlns:r="http://schemas.openxmlformats.org/officeDocument/2006/relationships" xmlns:m="http://schemas.openxmlformats.org/officeDocument/2006/math" xmlns:v="urn:schemas-microsoft-com:vml" xmlns:wp14="http://schemas.microsoft.com/office/word/2010/wordprocessingDrawing" xmlns:wp="http://schemas.openxmlformats.org/drawingml/2006/wordprocessingDrawing" xmlns:w10="urn:schemas-microsoft-com:office:word" xmlns:w="http://schemas.openxmlformats.org/wordprocessingml/2006/main" xmlns:w14="http://schemas.microsoft.com/office/word/2010/wordml" xmlns:w15="http://schemas.microsoft.com/office/word/2012/wordml" xmlns:w16cex="http://schemas.microsoft.com/office/word/2018/wordml/cex" xmlns:w16cid="http://schemas.microsoft.com/office/word/2016/wordml/cid" xmlns:w16="http://schemas.microsoft.com/office/word/2018/wordml" xmlns:w16sdtdh="http://schemas.microsoft.com/office/word/2020/wordml/sdtdatahash" xmlns:w16se="http://schemas.microsoft.com/office/word/2015/wordml/symex" xmlns:wpg="http://schemas.microsoft.com/office/word/2010/wordprocessingGroup" xmlns:wpi="http://schemas.microsoft.com/office/word/2010/wordprocessingInk" xmlns:wne="http://schemas.microsoft.com/office/word/2006/wordml" xmlns:wps="http://schemas.microsoft.com/office/word/2010/wordprocessingShape" mc:Ignorable="w14 w15 w16se w16cid w16 w16cex w16sdtdh wp14">
   <w:footnote w:type="separator" w:id="-1">
     <w:p>
       <w:r>
@@ -2681,7 +2521,7 @@
 </file>
 
 <file path=word/header1.xml><?xml version="1.0" encoding="utf-8"?>
-<w:hdr xmlns:wpc="http://schemas.microsoft.com/office/word/2010/wordprocessingCanvas" xmlns:cx="http://schemas.microsoft.com/office/drawing/2014/chartex" xmlns:mc="http://schemas.openxmlformats.org/markup-compatibility/2006" xmlns:o="urn:schemas-microsoft-com:office:office" xmlns:r="http://schemas.openxmlformats.org/officeDocument/2006/relationships" xmlns:m="http://schemas.openxmlformats.org/officeDocument/2006/math" xmlns:v="urn:schemas-microsoft-com:vml" xmlns:wp14="http://schemas.microsoft.com/office/word/2010/wordprocessingDrawing" xmlns:wp="http://schemas.openxmlformats.org/drawingml/2006/wordprocessingDrawing" xmlns:w10="urn:schemas-microsoft-com:office:word" xmlns:w="http://schemas.openxmlformats.org/wordprocessingml/2006/main" xmlns:w14="http://schemas.microsoft.com/office/word/2010/wordml" xmlns:w15="http://schemas.microsoft.com/office/word/2012/wordml" xmlns:w16se="http://schemas.microsoft.com/office/word/2015/wordml/symex" xmlns:wpg="http://schemas.microsoft.com/office/word/2010/wordprocessingGroup" xmlns:wpi="http://schemas.microsoft.com/office/word/2010/wordprocessingInk" xmlns:wne="http://schemas.microsoft.com/office/word/2006/wordml" xmlns:wps="http://schemas.microsoft.com/office/word/2010/wordprocessingShape" mc:Ignorable="w14 w15 w16se wp14">
+<w:hdr xmlns:wpc="http://schemas.microsoft.com/office/word/2010/wordprocessingCanvas" xmlns:cx="http://schemas.microsoft.com/office/drawing/2014/chartex" xmlns:cx1="http://schemas.microsoft.com/office/drawing/2015/9/8/chartex" xmlns:cx2="http://schemas.microsoft.com/office/drawing/2015/10/21/chartex" xmlns:cx3="http://schemas.microsoft.com/office/drawing/2016/5/9/chartex" xmlns:cx4="http://schemas.microsoft.com/office/drawing/2016/5/10/chartex" xmlns:cx5="http://schemas.microsoft.com/office/drawing/2016/5/11/chartex" xmlns:cx6="http://schemas.microsoft.com/office/drawing/2016/5/12/chartex" xmlns:cx7="http://schemas.microsoft.com/office/drawing/2016/5/13/chartex" xmlns:cx8="http://schemas.microsoft.com/office/drawing/2016/5/14/chartex" xmlns:mc="http://schemas.openxmlformats.org/markup-compatibility/2006" xmlns:aink="http://schemas.microsoft.com/office/drawing/2016/ink" xmlns:am3d="http://schemas.microsoft.com/office/drawing/2017/model3d" xmlns:o="urn:schemas-microsoft-com:office:office" xmlns:r="http://schemas.openxmlformats.org/officeDocument/2006/relationships" xmlns:m="http://schemas.openxmlformats.org/officeDocument/2006/math" xmlns:v="urn:schemas-microsoft-com:vml" xmlns:wp14="http://schemas.microsoft.com/office/word/2010/wordprocessingDrawing" xmlns:wp="http://schemas.openxmlformats.org/drawingml/2006/wordprocessingDrawing" xmlns:w10="urn:schemas-microsoft-com:office:word" xmlns:w="http://schemas.openxmlformats.org/wordprocessingml/2006/main" xmlns:w14="http://schemas.microsoft.com/office/word/2010/wordml" xmlns:w15="http://schemas.microsoft.com/office/word/2012/wordml" xmlns:w16cex="http://schemas.microsoft.com/office/word/2018/wordml/cex" xmlns:w16cid="http://schemas.microsoft.com/office/word/2016/wordml/cid" xmlns:w16="http://schemas.microsoft.com/office/word/2018/wordml" xmlns:w16sdtdh="http://schemas.microsoft.com/office/word/2020/wordml/sdtdatahash" xmlns:w16se="http://schemas.microsoft.com/office/word/2015/wordml/symex" xmlns:wpg="http://schemas.microsoft.com/office/word/2010/wordprocessingGroup" xmlns:wpi="http://schemas.microsoft.com/office/word/2010/wordprocessingInk" xmlns:wne="http://schemas.microsoft.com/office/word/2006/wordml" xmlns:wps="http://schemas.microsoft.com/office/word/2010/wordprocessingShape" mc:Ignorable="w14 w15 w16se w16cid w16 w16cex w16sdtdh wp14">
   <w:p>
     <w:pPr>
       <w:pStyle w:val="a9"/>
@@ -2694,7 +2534,7 @@
 </file>
 
 <file path=word/numbering.xml><?xml version="1.0" encoding="utf-8"?>
-<w:numbering xmlns:wpc="http://schemas.microsoft.com/office/word/2010/wordprocessingCanvas" xmlns:cx="http://schemas.microsoft.com/office/drawing/2014/chartex" xmlns:mc="http://schemas.openxmlformats.org/markup-compatibility/2006" xmlns:o="urn:schemas-microsoft-com:office:office" xmlns:r="http://schemas.openxmlformats.org/officeDocument/2006/relationships" xmlns:m="http://schemas.openxmlformats.org/officeDocument/2006/math" xmlns:v="urn:schemas-microsoft-com:vml" xmlns:wp14="http://schemas.microsoft.com/office/word/2010/wordprocessingDrawing" xmlns:wp="http://schemas.openxmlformats.org/drawingml/2006/wordprocessingDrawing" xmlns:w10="urn:schemas-microsoft-com:office:word" xmlns:w="http://schemas.openxmlformats.org/wordprocessingml/2006/main" xmlns:w14="http://schemas.microsoft.com/office/word/2010/wordml" xmlns:w15="http://schemas.microsoft.com/office/word/2012/wordml" xmlns:w16se="http://schemas.microsoft.com/office/word/2015/wordml/symex" xmlns:wpg="http://schemas.microsoft.com/office/word/2010/wordprocessingGroup" xmlns:wpi="http://schemas.microsoft.com/office/word/2010/wordprocessingInk" xmlns:wne="http://schemas.microsoft.com/office/word/2006/wordml" xmlns:wps="http://schemas.microsoft.com/office/word/2010/wordprocessingShape" mc:Ignorable="w14 w15 w16se wp14">
+<w:numbering xmlns:wpc="http://schemas.microsoft.com/office/word/2010/wordprocessingCanvas" xmlns:cx="http://schemas.microsoft.com/office/drawing/2014/chartex" xmlns:cx1="http://schemas.microsoft.com/office/drawing/2015/9/8/chartex" xmlns:cx2="http://schemas.microsoft.com/office/drawing/2015/10/21/chartex" xmlns:cx3="http://schemas.microsoft.com/office/drawing/2016/5/9/chartex" xmlns:cx4="http://schemas.microsoft.com/office/drawing/2016/5/10/chartex" xmlns:cx5="http://schemas.microsoft.com/office/drawing/2016/5/11/chartex" xmlns:cx6="http://schemas.microsoft.com/office/drawing/2016/5/12/chartex" xmlns:cx7="http://schemas.microsoft.com/office/drawing/2016/5/13/chartex" xmlns:cx8="http://schemas.microsoft.com/office/drawing/2016/5/14/chartex" xmlns:mc="http://schemas.openxmlformats.org/markup-compatibility/2006" xmlns:aink="http://schemas.microsoft.com/office/drawing/2016/ink" xmlns:am3d="http://schemas.microsoft.com/office/drawing/2017/model3d" xmlns:o="urn:schemas-microsoft-com:office:office" xmlns:r="http://schemas.openxmlformats.org/officeDocument/2006/relationships" xmlns:m="http://schemas.openxmlformats.org/officeDocument/2006/math" xmlns:v="urn:schemas-microsoft-com:vml" xmlns:wp14="http://schemas.microsoft.com/office/word/2010/wordprocessingDrawing" xmlns:wp="http://schemas.openxmlformats.org/drawingml/2006/wordprocessingDrawing" xmlns:w10="urn:schemas-microsoft-com:office:word" xmlns:w="http://schemas.openxmlformats.org/wordprocessingml/2006/main" xmlns:w14="http://schemas.microsoft.com/office/word/2010/wordml" xmlns:w15="http://schemas.microsoft.com/office/word/2012/wordml" xmlns:w16cex="http://schemas.microsoft.com/office/word/2018/wordml/cex" xmlns:w16cid="http://schemas.microsoft.com/office/word/2016/wordml/cid" xmlns:w16="http://schemas.microsoft.com/office/word/2018/wordml" xmlns:w16sdtdh="http://schemas.microsoft.com/office/word/2020/wordml/sdtdatahash" xmlns:w16se="http://schemas.microsoft.com/office/word/2015/wordml/symex" xmlns:wpg="http://schemas.microsoft.com/office/word/2010/wordprocessingGroup" xmlns:wpi="http://schemas.microsoft.com/office/word/2010/wordprocessingInk" xmlns:wne="http://schemas.microsoft.com/office/word/2006/wordml" xmlns:wps="http://schemas.microsoft.com/office/word/2010/wordprocessingShape" mc:Ignorable="w14 w15 w16se w16cid w16 w16cex w16sdtdh wp14">
   <w:abstractNum w:abstractNumId="0" w15:restartNumberingAfterBreak="0">
     <w:nsid w:val="249F162C"/>
     <w:multiLevelType w:val="multilevel"/>
@@ -3056,7 +2896,7 @@
 </file>
 
 <file path=word/styles.xml><?xml version="1.0" encoding="utf-8"?>
-<w:styles xmlns:mc="http://schemas.openxmlformats.org/markup-compatibility/2006" xmlns:r="http://schemas.openxmlformats.org/officeDocument/2006/relationships" xmlns:w="http://schemas.openxmlformats.org/wordprocessingml/2006/main" xmlns:w14="http://schemas.microsoft.com/office/word/2010/wordml" xmlns:w15="http://schemas.microsoft.com/office/word/2012/wordml" xmlns:w16se="http://schemas.microsoft.com/office/word/2015/wordml/symex" mc:Ignorable="w14 w15 w16se">
+<w:styles xmlns:mc="http://schemas.openxmlformats.org/markup-compatibility/2006" xmlns:r="http://schemas.openxmlformats.org/officeDocument/2006/relationships" xmlns:w="http://schemas.openxmlformats.org/wordprocessingml/2006/main" xmlns:w14="http://schemas.microsoft.com/office/word/2010/wordml" xmlns:w15="http://schemas.microsoft.com/office/word/2012/wordml" xmlns:w16cex="http://schemas.microsoft.com/office/word/2018/wordml/cex" xmlns:w16cid="http://schemas.microsoft.com/office/word/2016/wordml/cid" xmlns:w16="http://schemas.microsoft.com/office/word/2018/wordml" xmlns:w16sdtdh="http://schemas.microsoft.com/office/word/2020/wordml/sdtdatahash" xmlns:w16se="http://schemas.microsoft.com/office/word/2015/wordml/symex" mc:Ignorable="w14 w15 w16se w16cid w16 w16cex w16sdtdh">
   <w:docDefaults>
     <w:rPrDefault>
       <w:rPr>
@@ -3066,7 +2906,7 @@
     </w:rPrDefault>
     <w:pPrDefault/>
   </w:docDefaults>
-  <w:latentStyles w:defLockedState="0" w:defUIPriority="99" w:defSemiHidden="0" w:defUnhideWhenUsed="0" w:defQFormat="0" w:count="371">
+  <w:latentStyles w:defLockedState="0" w:defUIPriority="99" w:defSemiHidden="0" w:defUnhideWhenUsed="0" w:defQFormat="0" w:count="376">
     <w:lsdException w:name="Normal" w:uiPriority="0" w:qFormat="1"/>
     <w:lsdException w:name="heading 1" w:uiPriority="9" w:qFormat="1"/>
     <w:lsdException w:name="heading 2" w:uiPriority="0" w:qFormat="1"/>
@@ -3172,7 +3012,7 @@
     <w:lsdException w:name="HTML Sample" w:semiHidden="1" w:unhideWhenUsed="1"/>
     <w:lsdException w:name="HTML Typewriter" w:semiHidden="1" w:unhideWhenUsed="1"/>
     <w:lsdException w:name="HTML Variable" w:semiHidden="1" w:unhideWhenUsed="1"/>
-    <w:lsdException w:name="Normal Table" w:semiHidden="1" w:unhideWhenUsed="1" w:qFormat="1"/>
+    <w:lsdException w:name="Normal Table" w:qFormat="1"/>
     <w:lsdException w:name="annotation subject" w:semiHidden="1" w:unhideWhenUsed="1"/>
     <w:lsdException w:name="No List" w:semiHidden="1" w:unhideWhenUsed="1"/>
     <w:lsdException w:name="Outline List 1" w:semiHidden="1" w:unhideWhenUsed="1"/>
@@ -3215,11 +3055,8 @@
     <w:lsdException w:name="Table Contemporary" w:semiHidden="1" w:unhideWhenUsed="1"/>
     <w:lsdException w:name="Table Elegant" w:semiHidden="1" w:unhideWhenUsed="1"/>
     <w:lsdException w:name="Table Professional" w:semiHidden="1" w:unhideWhenUsed="1"/>
-    <w:lsdException w:name="Table Subtle 1" w:semiHidden="1" w:unhideWhenUsed="1"/>
     <w:lsdException w:name="Table Subtle 2" w:semiHidden="1" w:unhideWhenUsed="1"/>
     <w:lsdException w:name="Table Web 1" w:semiHidden="1" w:unhideWhenUsed="1"/>
-    <w:lsdException w:name="Table Web 2" w:semiHidden="1" w:unhideWhenUsed="1"/>
-    <w:lsdException w:name="Table Web 3" w:semiHidden="1" w:unhideWhenUsed="1"/>
     <w:lsdException w:name="Balloon Text" w:semiHidden="1" w:unhideWhenUsed="1" w:qFormat="1"/>
     <w:lsdException w:name="Table Grid" w:uiPriority="59"/>
     <w:lsdException w:name="Table Theme" w:semiHidden="1" w:unhideWhenUsed="1"/>
@@ -3434,6 +3271,11 @@
     <w:lsdException w:name="List Table 5 Dark Accent 6" w:uiPriority="50"/>
     <w:lsdException w:name="List Table 6 Colorful Accent 6" w:uiPriority="51"/>
     <w:lsdException w:name="List Table 7 Colorful Accent 6" w:uiPriority="52"/>
+    <w:lsdException w:name="Mention" w:semiHidden="1" w:unhideWhenUsed="1"/>
+    <w:lsdException w:name="Smart Hyperlink" w:semiHidden="1" w:unhideWhenUsed="1"/>
+    <w:lsdException w:name="Hashtag" w:semiHidden="1" w:unhideWhenUsed="1"/>
+    <w:lsdException w:name="Unresolved Mention" w:semiHidden="1" w:unhideWhenUsed="1"/>
+    <w:lsdException w:name="Smart Link" w:semiHidden="1" w:unhideWhenUsed="1"/>
   </w:latentStyles>
   <w:style w:type="paragraph" w:default="1" w:styleId="a">
     <w:name w:val="Normal"/>
@@ -3592,7 +3434,6 @@
     <w:basedOn w:val="a"/>
     <w:link w:val="aa"/>
     <w:uiPriority w:val="99"/>
-    <w:semiHidden/>
     <w:unhideWhenUsed/>
     <w:qFormat/>
     <w:pPr>
@@ -3726,7 +3567,6 @@
     <w:basedOn w:val="a0"/>
     <w:link w:val="a9"/>
     <w:uiPriority w:val="99"/>
-    <w:semiHidden/>
     <w:qFormat/>
     <w:rPr>
       <w:sz w:val="18"/>

--- a/震宇体系文件/8.持续改进/3.绩效评定与持续改进评审报告0803.docx
+++ b/震宇体系文件/8.持续改进/3.绩效评定与持续改进评审报告0803.docx
@@ -1,6 +1,6 @@
 
 <file path=word/document.xml><?xml version="1.0" encoding="utf-8"?>
-<w:document xmlns:wpc="http://schemas.microsoft.com/office/word/2010/wordprocessingCanvas" xmlns:cx="http://schemas.microsoft.com/office/drawing/2014/chartex" xmlns:cx1="http://schemas.microsoft.com/office/drawing/2015/9/8/chartex" xmlns:cx2="http://schemas.microsoft.com/office/drawing/2015/10/21/chartex" xmlns:cx3="http://schemas.microsoft.com/office/drawing/2016/5/9/chartex" xmlns:cx4="http://schemas.microsoft.com/office/drawing/2016/5/10/chartex" xmlns:cx5="http://schemas.microsoft.com/office/drawing/2016/5/11/chartex" xmlns:cx6="http://schemas.microsoft.com/office/drawing/2016/5/12/chartex" xmlns:cx7="http://schemas.microsoft.com/office/drawing/2016/5/13/chartex" xmlns:cx8="http://schemas.microsoft.com/office/drawing/2016/5/14/chartex" xmlns:mc="http://schemas.openxmlformats.org/markup-compatibility/2006" xmlns:aink="http://schemas.microsoft.com/office/drawing/2016/ink" xmlns:am3d="http://schemas.microsoft.com/office/drawing/2017/model3d" xmlns:o="urn:schemas-microsoft-com:office:office" xmlns:r="http://schemas.openxmlformats.org/officeDocument/2006/relationships" xmlns:m="http://schemas.openxmlformats.org/officeDocument/2006/math" xmlns:v="urn:schemas-microsoft-com:vml" xmlns:wp14="http://schemas.microsoft.com/office/word/2010/wordprocessingDrawing" xmlns:wp="http://schemas.openxmlformats.org/drawingml/2006/wordprocessingDrawing" xmlns:w10="urn:schemas-microsoft-com:office:word" xmlns:w="http://schemas.openxmlformats.org/wordprocessingml/2006/main" xmlns:w14="http://schemas.microsoft.com/office/word/2010/wordml" xmlns:w15="http://schemas.microsoft.com/office/word/2012/wordml" xmlns:w16cex="http://schemas.microsoft.com/office/word/2018/wordml/cex" xmlns:w16cid="http://schemas.microsoft.com/office/word/2016/wordml/cid" xmlns:w16="http://schemas.microsoft.com/office/word/2018/wordml" xmlns:w16sdtdh="http://schemas.microsoft.com/office/word/2020/wordml/sdtdatahash" xmlns:w16se="http://schemas.microsoft.com/office/word/2015/wordml/symex" xmlns:wpg="http://schemas.microsoft.com/office/word/2010/wordprocessingGroup" xmlns:wpi="http://schemas.microsoft.com/office/word/2010/wordprocessingInk" xmlns:wne="http://schemas.microsoft.com/office/word/2006/wordml" xmlns:wps="http://schemas.microsoft.com/office/word/2010/wordprocessingShape" mc:Ignorable="w14 w15 w16se w16cid w16 w16cex w16sdtdh wp14">
+<w:document xmlns:wpc="http://schemas.microsoft.com/office/word/2010/wordprocessingCanvas" xmlns:cx="http://schemas.microsoft.com/office/drawing/2014/chartex" xmlns:mc="http://schemas.openxmlformats.org/markup-compatibility/2006" xmlns:o="urn:schemas-microsoft-com:office:office" xmlns:r="http://schemas.openxmlformats.org/officeDocument/2006/relationships" xmlns:m="http://schemas.openxmlformats.org/officeDocument/2006/math" xmlns:v="urn:schemas-microsoft-com:vml" xmlns:wp14="http://schemas.microsoft.com/office/word/2010/wordprocessingDrawing" xmlns:wp="http://schemas.openxmlformats.org/drawingml/2006/wordprocessingDrawing" xmlns:w10="urn:schemas-microsoft-com:office:word" xmlns:w="http://schemas.openxmlformats.org/wordprocessingml/2006/main" xmlns:w14="http://schemas.microsoft.com/office/word/2010/wordml" xmlns:w15="http://schemas.microsoft.com/office/word/2012/wordml" xmlns:w16se="http://schemas.microsoft.com/office/word/2015/wordml/symex" xmlns:wpg="http://schemas.microsoft.com/office/word/2010/wordprocessingGroup" xmlns:wpi="http://schemas.microsoft.com/office/word/2010/wordprocessingInk" xmlns:wne="http://schemas.microsoft.com/office/word/2006/wordml" xmlns:wps="http://schemas.microsoft.com/office/word/2010/wordprocessingShape" mc:Ignorable="w14 w15 w16se wp14">
   <w:body>
     <w:p>
       <w:pPr>
@@ -444,7 +444,42 @@
                 <w:rFonts w:asciiTheme="minorEastAsia" w:eastAsiaTheme="minorEastAsia" w:hAnsiTheme="minorEastAsia" w:hint="eastAsia"/>
                 <w:szCs w:val="21"/>
               </w:rPr>
-              <w:t>1、企业于2020年3月1日制定了目标指标，</w:t>
+              <w:t>1、企业于</w:t>
+            </w:r>
+            <w:r>
+              <w:rPr>
+                <w:rFonts w:asciiTheme="minorEastAsia" w:eastAsiaTheme="minorEastAsia" w:hAnsiTheme="minorEastAsia" w:hint="eastAsia"/>
+                <w:szCs w:val="21"/>
+              </w:rPr>
+              <w:t>202</w:t>
+            </w:r>
+            <w:r>
+              <w:rPr>
+                <w:rFonts w:asciiTheme="minorEastAsia" w:eastAsiaTheme="minorEastAsia" w:hAnsiTheme="minorEastAsia"/>
+                <w:szCs w:val="21"/>
+              </w:rPr>
+              <w:t>1</w:t>
+            </w:r>
+            <w:r>
+              <w:rPr>
+                <w:rFonts w:asciiTheme="minorEastAsia" w:eastAsiaTheme="minorEastAsia" w:hAnsiTheme="minorEastAsia" w:hint="eastAsia"/>
+                <w:szCs w:val="21"/>
+              </w:rPr>
+              <w:t>年</w:t>
+            </w:r>
+            <w:r>
+              <w:rPr>
+                <w:rFonts w:asciiTheme="minorEastAsia" w:eastAsiaTheme="minorEastAsia" w:hAnsiTheme="minorEastAsia"/>
+                <w:szCs w:val="21"/>
+              </w:rPr>
+              <w:t>1</w:t>
+            </w:r>
+            <w:r>
+              <w:rPr>
+                <w:rFonts w:asciiTheme="minorEastAsia" w:eastAsiaTheme="minorEastAsia" w:hAnsiTheme="minorEastAsia" w:hint="eastAsia"/>
+                <w:szCs w:val="21"/>
+              </w:rPr>
+              <w:t>月1日制定了目标指标，</w:t>
             </w:r>
           </w:p>
           <w:p>
@@ -461,7 +496,23 @@
                 <w:rFonts w:asciiTheme="minorEastAsia" w:eastAsiaTheme="minorEastAsia" w:hAnsiTheme="minorEastAsia" w:hint="eastAsia"/>
                 <w:szCs w:val="21"/>
               </w:rPr>
-              <w:t>并层层分解到各个部门，按照《目标指标管</w:t>
+              <w:t>并层层分解到各个部门，按照</w:t>
+            </w:r>
+            <w:proofErr w:type="gramStart"/>
+            <w:r>
+              <w:rPr>
+                <w:rFonts w:asciiTheme="minorEastAsia" w:eastAsiaTheme="minorEastAsia" w:hAnsiTheme="minorEastAsia" w:hint="eastAsia"/>
+                <w:szCs w:val="21"/>
+              </w:rPr>
+              <w:t>《</w:t>
+            </w:r>
+            <w:proofErr w:type="gramEnd"/>
+            <w:r>
+              <w:rPr>
+                <w:rFonts w:asciiTheme="minorEastAsia" w:eastAsiaTheme="minorEastAsia" w:hAnsiTheme="minorEastAsia" w:hint="eastAsia"/>
+                <w:szCs w:val="21"/>
+              </w:rPr>
+              <w:t>目标指标管</w:t>
             </w:r>
           </w:p>
           <w:p>
@@ -478,7 +529,44 @@
                 <w:rFonts w:asciiTheme="minorEastAsia" w:eastAsiaTheme="minorEastAsia" w:hAnsiTheme="minorEastAsia" w:hint="eastAsia"/>
                 <w:szCs w:val="21"/>
               </w:rPr>
-              <w:t>理制度》规定于2020年8月30日对目标指标进</w:t>
+              <w:t>理制度》规定于</w:t>
+            </w:r>
+            <w:r>
+              <w:rPr>
+                <w:rFonts w:asciiTheme="minorEastAsia" w:eastAsiaTheme="minorEastAsia" w:hAnsiTheme="minorEastAsia" w:hint="eastAsia"/>
+                <w:szCs w:val="21"/>
+              </w:rPr>
+              <w:t>202</w:t>
+            </w:r>
+            <w:r>
+              <w:rPr>
+                <w:rFonts w:asciiTheme="minorEastAsia" w:eastAsiaTheme="minorEastAsia" w:hAnsiTheme="minorEastAsia"/>
+                <w:szCs w:val="21"/>
+              </w:rPr>
+              <w:t>1</w:t>
+            </w:r>
+            <w:r>
+              <w:rPr>
+                <w:rFonts w:asciiTheme="minorEastAsia" w:eastAsiaTheme="minorEastAsia" w:hAnsiTheme="minorEastAsia" w:hint="eastAsia"/>
+                <w:szCs w:val="21"/>
+              </w:rPr>
+              <w:t>年</w:t>
+            </w:r>
+            <w:r>
+              <w:rPr>
+                <w:rFonts w:asciiTheme="minorEastAsia" w:eastAsiaTheme="minorEastAsia" w:hAnsiTheme="minorEastAsia"/>
+                <w:szCs w:val="21"/>
+              </w:rPr>
+              <w:t>5</w:t>
+            </w:r>
+            <w:bookmarkStart w:id="0" w:name="_GoBack"/>
+            <w:bookmarkEnd w:id="0"/>
+            <w:r>
+              <w:rPr>
+                <w:rFonts w:asciiTheme="minorEastAsia" w:eastAsiaTheme="minorEastAsia" w:hAnsiTheme="minorEastAsia" w:hint="eastAsia"/>
+                <w:szCs w:val="21"/>
+              </w:rPr>
+              <w:t>月30日对目标指标进</w:t>
             </w:r>
           </w:p>
           <w:p>
@@ -692,7 +780,28 @@
                 <w:rFonts w:asciiTheme="minorEastAsia" w:eastAsiaTheme="minorEastAsia" w:hAnsiTheme="minorEastAsia" w:hint="eastAsia"/>
                 <w:szCs w:val="21"/>
               </w:rPr>
-              <w:t>于2020年6月5日进行了安全教育有奖</w:t>
+              <w:t>于</w:t>
+            </w:r>
+            <w:r>
+              <w:rPr>
+                <w:rFonts w:asciiTheme="minorEastAsia" w:eastAsiaTheme="minorEastAsia" w:hAnsiTheme="minorEastAsia" w:hint="eastAsia"/>
+                <w:szCs w:val="21"/>
+              </w:rPr>
+              <w:t>202</w:t>
+            </w:r>
+            <w:r>
+              <w:rPr>
+                <w:rFonts w:asciiTheme="minorEastAsia" w:eastAsiaTheme="minorEastAsia" w:hAnsiTheme="minorEastAsia"/>
+                <w:szCs w:val="21"/>
+              </w:rPr>
+              <w:t>1</w:t>
+            </w:r>
+            <w:r>
+              <w:rPr>
+                <w:rFonts w:asciiTheme="minorEastAsia" w:eastAsiaTheme="minorEastAsia" w:hAnsiTheme="minorEastAsia" w:hint="eastAsia"/>
+                <w:szCs w:val="21"/>
+              </w:rPr>
+              <w:t>年6月5日进行了安全教育有奖</w:t>
             </w:r>
           </w:p>
           <w:p>
@@ -984,12 +1093,21 @@
                 <w:szCs w:val="21"/>
               </w:rPr>
             </w:pPr>
-            <w:r>
-              <w:rPr>
-                <w:rFonts w:asciiTheme="minorEastAsia" w:eastAsiaTheme="minorEastAsia" w:hAnsiTheme="minorEastAsia" w:hint="eastAsia"/>
-                <w:szCs w:val="21"/>
-              </w:rPr>
-              <w:t>定控制措施，按照规定判定是否具有重大危险源。</w:t>
+            <w:proofErr w:type="gramStart"/>
+            <w:r>
+              <w:rPr>
+                <w:rFonts w:asciiTheme="minorEastAsia" w:eastAsiaTheme="minorEastAsia" w:hAnsiTheme="minorEastAsia" w:hint="eastAsia"/>
+                <w:szCs w:val="21"/>
+              </w:rPr>
+              <w:t>定控制</w:t>
+            </w:r>
+            <w:proofErr w:type="gramEnd"/>
+            <w:r>
+              <w:rPr>
+                <w:rFonts w:asciiTheme="minorEastAsia" w:eastAsiaTheme="minorEastAsia" w:hAnsiTheme="minorEastAsia" w:hint="eastAsia"/>
+                <w:szCs w:val="21"/>
+              </w:rPr>
+              <w:t>措施，按照规定判定是否具有重大危险源。</w:t>
             </w:r>
           </w:p>
           <w:p>
@@ -1326,7 +1444,23 @@
                 <w:rFonts w:asciiTheme="minorEastAsia" w:eastAsiaTheme="minorEastAsia" w:hAnsiTheme="minorEastAsia" w:hint="eastAsia"/>
                 <w:szCs w:val="21"/>
               </w:rPr>
-              <w:t>6、以前评定后后采取的后续措施</w:t>
+              <w:t>6、以前评定后</w:t>
+            </w:r>
+            <w:proofErr w:type="gramStart"/>
+            <w:r>
+              <w:rPr>
+                <w:rFonts w:asciiTheme="minorEastAsia" w:eastAsiaTheme="minorEastAsia" w:hAnsiTheme="minorEastAsia" w:hint="eastAsia"/>
+                <w:szCs w:val="21"/>
+              </w:rPr>
+              <w:t>后</w:t>
+            </w:r>
+            <w:proofErr w:type="gramEnd"/>
+            <w:r>
+              <w:rPr>
+                <w:rFonts w:asciiTheme="minorEastAsia" w:eastAsiaTheme="minorEastAsia" w:hAnsiTheme="minorEastAsia" w:hint="eastAsia"/>
+                <w:szCs w:val="21"/>
+              </w:rPr>
+              <w:t>采取的后续措施</w:t>
             </w:r>
           </w:p>
         </w:tc>
@@ -2483,7 +2617,7 @@
 </file>
 
 <file path=word/endnotes.xml><?xml version="1.0" encoding="utf-8"?>
-<w:endnotes xmlns:wpc="http://schemas.microsoft.com/office/word/2010/wordprocessingCanvas" xmlns:cx="http://schemas.microsoft.com/office/drawing/2014/chartex" xmlns:cx1="http://schemas.microsoft.com/office/drawing/2015/9/8/chartex" xmlns:cx2="http://schemas.microsoft.com/office/drawing/2015/10/21/chartex" xmlns:cx3="http://schemas.microsoft.com/office/drawing/2016/5/9/chartex" xmlns:cx4="http://schemas.microsoft.com/office/drawing/2016/5/10/chartex" xmlns:cx5="http://schemas.microsoft.com/office/drawing/2016/5/11/chartex" xmlns:cx6="http://schemas.microsoft.com/office/drawing/2016/5/12/chartex" xmlns:cx7="http://schemas.microsoft.com/office/drawing/2016/5/13/chartex" xmlns:cx8="http://schemas.microsoft.com/office/drawing/2016/5/14/chartex" xmlns:mc="http://schemas.openxmlformats.org/markup-compatibility/2006" xmlns:aink="http://schemas.microsoft.com/office/drawing/2016/ink" xmlns:am3d="http://schemas.microsoft.com/office/drawing/2017/model3d" xmlns:o="urn:schemas-microsoft-com:office:office" xmlns:r="http://schemas.openxmlformats.org/officeDocument/2006/relationships" xmlns:m="http://schemas.openxmlformats.org/officeDocument/2006/math" xmlns:v="urn:schemas-microsoft-com:vml" xmlns:wp14="http://schemas.microsoft.com/office/word/2010/wordprocessingDrawing" xmlns:wp="http://schemas.openxmlformats.org/drawingml/2006/wordprocessingDrawing" xmlns:w10="urn:schemas-microsoft-com:office:word" xmlns:w="http://schemas.openxmlformats.org/wordprocessingml/2006/main" xmlns:w14="http://schemas.microsoft.com/office/word/2010/wordml" xmlns:w15="http://schemas.microsoft.com/office/word/2012/wordml" xmlns:w16cex="http://schemas.microsoft.com/office/word/2018/wordml/cex" xmlns:w16cid="http://schemas.microsoft.com/office/word/2016/wordml/cid" xmlns:w16="http://schemas.microsoft.com/office/word/2018/wordml" xmlns:w16sdtdh="http://schemas.microsoft.com/office/word/2020/wordml/sdtdatahash" xmlns:w16se="http://schemas.microsoft.com/office/word/2015/wordml/symex" xmlns:wpg="http://schemas.microsoft.com/office/word/2010/wordprocessingGroup" xmlns:wpi="http://schemas.microsoft.com/office/word/2010/wordprocessingInk" xmlns:wne="http://schemas.microsoft.com/office/word/2006/wordml" xmlns:wps="http://schemas.microsoft.com/office/word/2010/wordprocessingShape" mc:Ignorable="w14 w15 w16se w16cid w16 w16cex w16sdtdh wp14">
+<w:endnotes xmlns:wpc="http://schemas.microsoft.com/office/word/2010/wordprocessingCanvas" xmlns:cx="http://schemas.microsoft.com/office/drawing/2014/chartex" xmlns:mc="http://schemas.openxmlformats.org/markup-compatibility/2006" xmlns:o="urn:schemas-microsoft-com:office:office" xmlns:r="http://schemas.openxmlformats.org/officeDocument/2006/relationships" xmlns:m="http://schemas.openxmlformats.org/officeDocument/2006/math" xmlns:v="urn:schemas-microsoft-com:vml" xmlns:wp14="http://schemas.microsoft.com/office/word/2010/wordprocessingDrawing" xmlns:wp="http://schemas.openxmlformats.org/drawingml/2006/wordprocessingDrawing" xmlns:w10="urn:schemas-microsoft-com:office:word" xmlns:w="http://schemas.openxmlformats.org/wordprocessingml/2006/main" xmlns:w14="http://schemas.microsoft.com/office/word/2010/wordml" xmlns:w15="http://schemas.microsoft.com/office/word/2012/wordml" xmlns:w16se="http://schemas.microsoft.com/office/word/2015/wordml/symex" xmlns:wpg="http://schemas.microsoft.com/office/word/2010/wordprocessingGroup" xmlns:wpi="http://schemas.microsoft.com/office/word/2010/wordprocessingInk" xmlns:wne="http://schemas.microsoft.com/office/word/2006/wordml" xmlns:wps="http://schemas.microsoft.com/office/word/2010/wordprocessingShape" mc:Ignorable="w14 w15 w16se wp14">
   <w:endnote w:type="separator" w:id="-1">
     <w:p>
       <w:r>
@@ -2502,7 +2636,7 @@
 </file>
 
 <file path=word/footnotes.xml><?xml version="1.0" encoding="utf-8"?>
-<w:footnotes xmlns:wpc="http://schemas.microsoft.com/office/word/2010/wordprocessingCanvas" xmlns:cx="http://schemas.microsoft.com/office/drawing/2014/chartex" xmlns:cx1="http://schemas.microsoft.com/office/drawing/2015/9/8/chartex" xmlns:cx2="http://schemas.microsoft.com/office/drawing/2015/10/21/chartex" xmlns:cx3="http://schemas.microsoft.com/office/drawing/2016/5/9/chartex" xmlns:cx4="http://schemas.microsoft.com/office/drawing/2016/5/10/chartex" xmlns:cx5="http://schemas.microsoft.com/office/drawing/2016/5/11/chartex" xmlns:cx6="http://schemas.microsoft.com/office/drawing/2016/5/12/chartex" xmlns:cx7="http://schemas.microsoft.com/office/drawing/2016/5/13/chartex" xmlns:cx8="http://schemas.microsoft.com/office/drawing/2016/5/14/chartex" xmlns:mc="http://schemas.openxmlformats.org/markup-compatibility/2006" xmlns:aink="http://schemas.microsoft.com/office/drawing/2016/ink" xmlns:am3d="http://schemas.microsoft.com/office/drawing/2017/model3d" xmlns:o="urn:schemas-microsoft-com:office:office" xmlns:r="http://schemas.openxmlformats.org/officeDocument/2006/relationships" xmlns:m="http://schemas.openxmlformats.org/officeDocument/2006/math" xmlns:v="urn:schemas-microsoft-com:vml" xmlns:wp14="http://schemas.microsoft.com/office/word/2010/wordprocessingDrawing" xmlns:wp="http://schemas.openxmlformats.org/drawingml/2006/wordprocessingDrawing" xmlns:w10="urn:schemas-microsoft-com:office:word" xmlns:w="http://schemas.openxmlformats.org/wordprocessingml/2006/main" xmlns:w14="http://schemas.microsoft.com/office/word/2010/wordml" xmlns:w15="http://schemas.microsoft.com/office/word/2012/wordml" xmlns:w16cex="http://schemas.microsoft.com/office/word/2018/wordml/cex" xmlns:w16cid="http://schemas.microsoft.com/office/word/2016/wordml/cid" xmlns:w16="http://schemas.microsoft.com/office/word/2018/wordml" xmlns:w16sdtdh="http://schemas.microsoft.com/office/word/2020/wordml/sdtdatahash" xmlns:w16se="http://schemas.microsoft.com/office/word/2015/wordml/symex" xmlns:wpg="http://schemas.microsoft.com/office/word/2010/wordprocessingGroup" xmlns:wpi="http://schemas.microsoft.com/office/word/2010/wordprocessingInk" xmlns:wne="http://schemas.microsoft.com/office/word/2006/wordml" xmlns:wps="http://schemas.microsoft.com/office/word/2010/wordprocessingShape" mc:Ignorable="w14 w15 w16se w16cid w16 w16cex w16sdtdh wp14">
+<w:footnotes xmlns:wpc="http://schemas.microsoft.com/office/word/2010/wordprocessingCanvas" xmlns:cx="http://schemas.microsoft.com/office/drawing/2014/chartex" xmlns:mc="http://schemas.openxmlformats.org/markup-compatibility/2006" xmlns:o="urn:schemas-microsoft-com:office:office" xmlns:r="http://schemas.openxmlformats.org/officeDocument/2006/relationships" xmlns:m="http://schemas.openxmlformats.org/officeDocument/2006/math" xmlns:v="urn:schemas-microsoft-com:vml" xmlns:wp14="http://schemas.microsoft.com/office/word/2010/wordprocessingDrawing" xmlns:wp="http://schemas.openxmlformats.org/drawingml/2006/wordprocessingDrawing" xmlns:w10="urn:schemas-microsoft-com:office:word" xmlns:w="http://schemas.openxmlformats.org/wordprocessingml/2006/main" xmlns:w14="http://schemas.microsoft.com/office/word/2010/wordml" xmlns:w15="http://schemas.microsoft.com/office/word/2012/wordml" xmlns:w16se="http://schemas.microsoft.com/office/word/2015/wordml/symex" xmlns:wpg="http://schemas.microsoft.com/office/word/2010/wordprocessingGroup" xmlns:wpi="http://schemas.microsoft.com/office/word/2010/wordprocessingInk" xmlns:wne="http://schemas.microsoft.com/office/word/2006/wordml" xmlns:wps="http://schemas.microsoft.com/office/word/2010/wordprocessingShape" mc:Ignorable="w14 w15 w16se wp14">
   <w:footnote w:type="separator" w:id="-1">
     <w:p>
       <w:r>
@@ -2521,7 +2655,7 @@
 </file>
 
 <file path=word/header1.xml><?xml version="1.0" encoding="utf-8"?>
-<w:hdr xmlns:wpc="http://schemas.microsoft.com/office/word/2010/wordprocessingCanvas" xmlns:cx="http://schemas.microsoft.com/office/drawing/2014/chartex" xmlns:cx1="http://schemas.microsoft.com/office/drawing/2015/9/8/chartex" xmlns:cx2="http://schemas.microsoft.com/office/drawing/2015/10/21/chartex" xmlns:cx3="http://schemas.microsoft.com/office/drawing/2016/5/9/chartex" xmlns:cx4="http://schemas.microsoft.com/office/drawing/2016/5/10/chartex" xmlns:cx5="http://schemas.microsoft.com/office/drawing/2016/5/11/chartex" xmlns:cx6="http://schemas.microsoft.com/office/drawing/2016/5/12/chartex" xmlns:cx7="http://schemas.microsoft.com/office/drawing/2016/5/13/chartex" xmlns:cx8="http://schemas.microsoft.com/office/drawing/2016/5/14/chartex" xmlns:mc="http://schemas.openxmlformats.org/markup-compatibility/2006" xmlns:aink="http://schemas.microsoft.com/office/drawing/2016/ink" xmlns:am3d="http://schemas.microsoft.com/office/drawing/2017/model3d" xmlns:o="urn:schemas-microsoft-com:office:office" xmlns:r="http://schemas.openxmlformats.org/officeDocument/2006/relationships" xmlns:m="http://schemas.openxmlformats.org/officeDocument/2006/math" xmlns:v="urn:schemas-microsoft-com:vml" xmlns:wp14="http://schemas.microsoft.com/office/word/2010/wordprocessingDrawing" xmlns:wp="http://schemas.openxmlformats.org/drawingml/2006/wordprocessingDrawing" xmlns:w10="urn:schemas-microsoft-com:office:word" xmlns:w="http://schemas.openxmlformats.org/wordprocessingml/2006/main" xmlns:w14="http://schemas.microsoft.com/office/word/2010/wordml" xmlns:w15="http://schemas.microsoft.com/office/word/2012/wordml" xmlns:w16cex="http://schemas.microsoft.com/office/word/2018/wordml/cex" xmlns:w16cid="http://schemas.microsoft.com/office/word/2016/wordml/cid" xmlns:w16="http://schemas.microsoft.com/office/word/2018/wordml" xmlns:w16sdtdh="http://schemas.microsoft.com/office/word/2020/wordml/sdtdatahash" xmlns:w16se="http://schemas.microsoft.com/office/word/2015/wordml/symex" xmlns:wpg="http://schemas.microsoft.com/office/word/2010/wordprocessingGroup" xmlns:wpi="http://schemas.microsoft.com/office/word/2010/wordprocessingInk" xmlns:wne="http://schemas.microsoft.com/office/word/2006/wordml" xmlns:wps="http://schemas.microsoft.com/office/word/2010/wordprocessingShape" mc:Ignorable="w14 w15 w16se w16cid w16 w16cex w16sdtdh wp14">
+<w:hdr xmlns:wpc="http://schemas.microsoft.com/office/word/2010/wordprocessingCanvas" xmlns:cx="http://schemas.microsoft.com/office/drawing/2014/chartex" xmlns:mc="http://schemas.openxmlformats.org/markup-compatibility/2006" xmlns:o="urn:schemas-microsoft-com:office:office" xmlns:r="http://schemas.openxmlformats.org/officeDocument/2006/relationships" xmlns:m="http://schemas.openxmlformats.org/officeDocument/2006/math" xmlns:v="urn:schemas-microsoft-com:vml" xmlns:wp14="http://schemas.microsoft.com/office/word/2010/wordprocessingDrawing" xmlns:wp="http://schemas.openxmlformats.org/drawingml/2006/wordprocessingDrawing" xmlns:w10="urn:schemas-microsoft-com:office:word" xmlns:w="http://schemas.openxmlformats.org/wordprocessingml/2006/main" xmlns:w14="http://schemas.microsoft.com/office/word/2010/wordml" xmlns:w15="http://schemas.microsoft.com/office/word/2012/wordml" xmlns:w16se="http://schemas.microsoft.com/office/word/2015/wordml/symex" xmlns:wpg="http://schemas.microsoft.com/office/word/2010/wordprocessingGroup" xmlns:wpi="http://schemas.microsoft.com/office/word/2010/wordprocessingInk" xmlns:wne="http://schemas.microsoft.com/office/word/2006/wordml" xmlns:wps="http://schemas.microsoft.com/office/word/2010/wordprocessingShape" mc:Ignorable="w14 w15 w16se wp14">
   <w:p>
     <w:pPr>
       <w:pStyle w:val="a9"/>
@@ -2534,7 +2668,7 @@
 </file>
 
 <file path=word/numbering.xml><?xml version="1.0" encoding="utf-8"?>
-<w:numbering xmlns:wpc="http://schemas.microsoft.com/office/word/2010/wordprocessingCanvas" xmlns:cx="http://schemas.microsoft.com/office/drawing/2014/chartex" xmlns:cx1="http://schemas.microsoft.com/office/drawing/2015/9/8/chartex" xmlns:cx2="http://schemas.microsoft.com/office/drawing/2015/10/21/chartex" xmlns:cx3="http://schemas.microsoft.com/office/drawing/2016/5/9/chartex" xmlns:cx4="http://schemas.microsoft.com/office/drawing/2016/5/10/chartex" xmlns:cx5="http://schemas.microsoft.com/office/drawing/2016/5/11/chartex" xmlns:cx6="http://schemas.microsoft.com/office/drawing/2016/5/12/chartex" xmlns:cx7="http://schemas.microsoft.com/office/drawing/2016/5/13/chartex" xmlns:cx8="http://schemas.microsoft.com/office/drawing/2016/5/14/chartex" xmlns:mc="http://schemas.openxmlformats.org/markup-compatibility/2006" xmlns:aink="http://schemas.microsoft.com/office/drawing/2016/ink" xmlns:am3d="http://schemas.microsoft.com/office/drawing/2017/model3d" xmlns:o="urn:schemas-microsoft-com:office:office" xmlns:r="http://schemas.openxmlformats.org/officeDocument/2006/relationships" xmlns:m="http://schemas.openxmlformats.org/officeDocument/2006/math" xmlns:v="urn:schemas-microsoft-com:vml" xmlns:wp14="http://schemas.microsoft.com/office/word/2010/wordprocessingDrawing" xmlns:wp="http://schemas.openxmlformats.org/drawingml/2006/wordprocessingDrawing" xmlns:w10="urn:schemas-microsoft-com:office:word" xmlns:w="http://schemas.openxmlformats.org/wordprocessingml/2006/main" xmlns:w14="http://schemas.microsoft.com/office/word/2010/wordml" xmlns:w15="http://schemas.microsoft.com/office/word/2012/wordml" xmlns:w16cex="http://schemas.microsoft.com/office/word/2018/wordml/cex" xmlns:w16cid="http://schemas.microsoft.com/office/word/2016/wordml/cid" xmlns:w16="http://schemas.microsoft.com/office/word/2018/wordml" xmlns:w16sdtdh="http://schemas.microsoft.com/office/word/2020/wordml/sdtdatahash" xmlns:w16se="http://schemas.microsoft.com/office/word/2015/wordml/symex" xmlns:wpg="http://schemas.microsoft.com/office/word/2010/wordprocessingGroup" xmlns:wpi="http://schemas.microsoft.com/office/word/2010/wordprocessingInk" xmlns:wne="http://schemas.microsoft.com/office/word/2006/wordml" xmlns:wps="http://schemas.microsoft.com/office/word/2010/wordprocessingShape" mc:Ignorable="w14 w15 w16se w16cid w16 w16cex w16sdtdh wp14">
+<w:numbering xmlns:wpc="http://schemas.microsoft.com/office/word/2010/wordprocessingCanvas" xmlns:cx="http://schemas.microsoft.com/office/drawing/2014/chartex" xmlns:mc="http://schemas.openxmlformats.org/markup-compatibility/2006" xmlns:o="urn:schemas-microsoft-com:office:office" xmlns:r="http://schemas.openxmlformats.org/officeDocument/2006/relationships" xmlns:m="http://schemas.openxmlformats.org/officeDocument/2006/math" xmlns:v="urn:schemas-microsoft-com:vml" xmlns:wp14="http://schemas.microsoft.com/office/word/2010/wordprocessingDrawing" xmlns:wp="http://schemas.openxmlformats.org/drawingml/2006/wordprocessingDrawing" xmlns:w10="urn:schemas-microsoft-com:office:word" xmlns:w="http://schemas.openxmlformats.org/wordprocessingml/2006/main" xmlns:w14="http://schemas.microsoft.com/office/word/2010/wordml" xmlns:w15="http://schemas.microsoft.com/office/word/2012/wordml" xmlns:w16se="http://schemas.microsoft.com/office/word/2015/wordml/symex" xmlns:wpg="http://schemas.microsoft.com/office/word/2010/wordprocessingGroup" xmlns:wpi="http://schemas.microsoft.com/office/word/2010/wordprocessingInk" xmlns:wne="http://schemas.microsoft.com/office/word/2006/wordml" xmlns:wps="http://schemas.microsoft.com/office/word/2010/wordprocessingShape" mc:Ignorable="w14 w15 w16se wp14">
   <w:abstractNum w:abstractNumId="0" w15:restartNumberingAfterBreak="0">
     <w:nsid w:val="249F162C"/>
     <w:multiLevelType w:val="multilevel"/>
@@ -2896,7 +3030,7 @@
 </file>
 
 <file path=word/styles.xml><?xml version="1.0" encoding="utf-8"?>
-<w:styles xmlns:mc="http://schemas.openxmlformats.org/markup-compatibility/2006" xmlns:r="http://schemas.openxmlformats.org/officeDocument/2006/relationships" xmlns:w="http://schemas.openxmlformats.org/wordprocessingml/2006/main" xmlns:w14="http://schemas.microsoft.com/office/word/2010/wordml" xmlns:w15="http://schemas.microsoft.com/office/word/2012/wordml" xmlns:w16cex="http://schemas.microsoft.com/office/word/2018/wordml/cex" xmlns:w16cid="http://schemas.microsoft.com/office/word/2016/wordml/cid" xmlns:w16="http://schemas.microsoft.com/office/word/2018/wordml" xmlns:w16sdtdh="http://schemas.microsoft.com/office/word/2020/wordml/sdtdatahash" xmlns:w16se="http://schemas.microsoft.com/office/word/2015/wordml/symex" mc:Ignorable="w14 w15 w16se w16cid w16 w16cex w16sdtdh">
+<w:styles xmlns:mc="http://schemas.openxmlformats.org/markup-compatibility/2006" xmlns:r="http://schemas.openxmlformats.org/officeDocument/2006/relationships" xmlns:w="http://schemas.openxmlformats.org/wordprocessingml/2006/main" xmlns:w14="http://schemas.microsoft.com/office/word/2010/wordml" xmlns:w15="http://schemas.microsoft.com/office/word/2012/wordml" xmlns:w16se="http://schemas.microsoft.com/office/word/2015/wordml/symex" mc:Ignorable="w14 w15 w16se">
   <w:docDefaults>
     <w:rPrDefault>
       <w:rPr>
@@ -2906,7 +3040,7 @@
     </w:rPrDefault>
     <w:pPrDefault/>
   </w:docDefaults>
-  <w:latentStyles w:defLockedState="0" w:defUIPriority="99" w:defSemiHidden="0" w:defUnhideWhenUsed="0" w:defQFormat="0" w:count="376">
+  <w:latentStyles w:defLockedState="0" w:defUIPriority="99" w:defSemiHidden="0" w:defUnhideWhenUsed="0" w:defQFormat="0" w:count="371">
     <w:lsdException w:name="Normal" w:uiPriority="0" w:qFormat="1"/>
     <w:lsdException w:name="heading 1" w:uiPriority="9" w:qFormat="1"/>
     <w:lsdException w:name="heading 2" w:uiPriority="0" w:qFormat="1"/>
@@ -3012,7 +3146,7 @@
     <w:lsdException w:name="HTML Sample" w:semiHidden="1" w:unhideWhenUsed="1"/>
     <w:lsdException w:name="HTML Typewriter" w:semiHidden="1" w:unhideWhenUsed="1"/>
     <w:lsdException w:name="HTML Variable" w:semiHidden="1" w:unhideWhenUsed="1"/>
-    <w:lsdException w:name="Normal Table" w:qFormat="1"/>
+    <w:lsdException w:name="Normal Table" w:semiHidden="1" w:unhideWhenUsed="1" w:qFormat="1"/>
     <w:lsdException w:name="annotation subject" w:semiHidden="1" w:unhideWhenUsed="1"/>
     <w:lsdException w:name="No List" w:semiHidden="1" w:unhideWhenUsed="1"/>
     <w:lsdException w:name="Outline List 1" w:semiHidden="1" w:unhideWhenUsed="1"/>
@@ -3055,8 +3189,11 @@
     <w:lsdException w:name="Table Contemporary" w:semiHidden="1" w:unhideWhenUsed="1"/>
     <w:lsdException w:name="Table Elegant" w:semiHidden="1" w:unhideWhenUsed="1"/>
     <w:lsdException w:name="Table Professional" w:semiHidden="1" w:unhideWhenUsed="1"/>
+    <w:lsdException w:name="Table Subtle 1" w:semiHidden="1" w:unhideWhenUsed="1"/>
     <w:lsdException w:name="Table Subtle 2" w:semiHidden="1" w:unhideWhenUsed="1"/>
     <w:lsdException w:name="Table Web 1" w:semiHidden="1" w:unhideWhenUsed="1"/>
+    <w:lsdException w:name="Table Web 2" w:semiHidden="1" w:unhideWhenUsed="1"/>
+    <w:lsdException w:name="Table Web 3" w:semiHidden="1" w:unhideWhenUsed="1"/>
     <w:lsdException w:name="Balloon Text" w:semiHidden="1" w:unhideWhenUsed="1" w:qFormat="1"/>
     <w:lsdException w:name="Table Grid" w:uiPriority="59"/>
     <w:lsdException w:name="Table Theme" w:semiHidden="1" w:unhideWhenUsed="1"/>
@@ -3271,11 +3408,6 @@
     <w:lsdException w:name="List Table 5 Dark Accent 6" w:uiPriority="50"/>
     <w:lsdException w:name="List Table 6 Colorful Accent 6" w:uiPriority="51"/>
     <w:lsdException w:name="List Table 7 Colorful Accent 6" w:uiPriority="52"/>
-    <w:lsdException w:name="Mention" w:semiHidden="1" w:unhideWhenUsed="1"/>
-    <w:lsdException w:name="Smart Hyperlink" w:semiHidden="1" w:unhideWhenUsed="1"/>
-    <w:lsdException w:name="Hashtag" w:semiHidden="1" w:unhideWhenUsed="1"/>
-    <w:lsdException w:name="Unresolved Mention" w:semiHidden="1" w:unhideWhenUsed="1"/>
-    <w:lsdException w:name="Smart Link" w:semiHidden="1" w:unhideWhenUsed="1"/>
   </w:latentStyles>
   <w:style w:type="paragraph" w:default="1" w:styleId="a">
     <w:name w:val="Normal"/>
